--- a/51703165_GiapXuanVinhQuang.docx
+++ b/51703165_GiapXuanVinhQuang.docx
@@ -9,6 +9,11 @@
       <w:r>
         <w:t>Đề 1 – Quản lý sinh viên</w:t>
       </w:r>
+      <w:r>
+        <w:t xml:space="preserve"> THAY ĐỒi</w:t>
+      </w:r>
+      <w:bookmarkStart w:id="0" w:name="_GoBack"/>
+      <w:bookmarkEnd w:id="0"/>
     </w:p>
     <w:p>
       <w:pPr>
@@ -26,6 +31,10 @@
     </w:p>
     <w:p>
       <w:r>
+        <w:rPr>
+          <w:noProof/>
+          <w:lang w:val="vi-VN"/>
+        </w:rPr>
         <w:drawing>
           <wp:anchor distT="0" distB="0" distL="114300" distR="114300" simplePos="0" relativeHeight="251658240" behindDoc="0" locked="0" layoutInCell="1" allowOverlap="1">
             <wp:simplePos x="0" y="0"/>
@@ -134,6 +143,10 @@
         <w:jc w:val="center"/>
       </w:pPr>
       <w:r>
+        <w:rPr>
+          <w:noProof/>
+          <w:lang w:val="vi-VN"/>
+        </w:rPr>
         <w:drawing>
           <wp:inline distT="0" distB="0" distL="0" distR="0" wp14:anchorId="20B76991" wp14:editId="5DF5B08F">
             <wp:extent cx="5353922" cy="2727297"/>
@@ -184,6 +197,10 @@
         <w:jc w:val="center"/>
       </w:pPr>
       <w:r>
+        <w:rPr>
+          <w:noProof/>
+          <w:lang w:val="vi-VN"/>
+        </w:rPr>
         <w:drawing>
           <wp:inline distT="0" distB="0" distL="0" distR="0" wp14:anchorId="73CD69DA" wp14:editId="0DE7B04E">
             <wp:extent cx="5371106" cy="4048988"/>
@@ -288,6 +305,10 @@
     </w:p>
     <w:p>
       <w:r>
+        <w:rPr>
+          <w:noProof/>
+          <w:lang w:val="vi-VN"/>
+        </w:rPr>
         <w:drawing>
           <wp:inline distT="0" distB="0" distL="0" distR="0" wp14:anchorId="763302A6" wp14:editId="2B63BB63">
             <wp:extent cx="5943600" cy="2600960"/>
@@ -357,6 +378,10 @@
         <w:jc w:val="center"/>
       </w:pPr>
       <w:r>
+        <w:rPr>
+          <w:noProof/>
+          <w:lang w:val="vi-VN"/>
+        </w:rPr>
         <w:drawing>
           <wp:inline distT="0" distB="0" distL="0" distR="0" wp14:anchorId="35D6EE73" wp14:editId="4E51703C">
             <wp:extent cx="4909933" cy="1359673"/>
@@ -416,6 +441,10 @@
         <w:ind w:left="720"/>
       </w:pPr>
       <w:r>
+        <w:rPr>
+          <w:noProof/>
+          <w:lang w:val="vi-VN"/>
+        </w:rPr>
         <w:drawing>
           <wp:inline distT="0" distB="0" distL="0" distR="0" wp14:anchorId="13403B5F" wp14:editId="03C306F2">
             <wp:extent cx="4898003" cy="1328544"/>
@@ -478,6 +507,10 @@
         <w:jc w:val="center"/>
       </w:pPr>
       <w:r>
+        <w:rPr>
+          <w:noProof/>
+          <w:lang w:val="vi-VN"/>
+        </w:rPr>
         <w:drawing>
           <wp:inline distT="0" distB="0" distL="0" distR="0" wp14:anchorId="6A8509D5" wp14:editId="34422F86">
             <wp:extent cx="5943600" cy="2397125"/>
@@ -517,6 +550,10 @@
     </w:p>
     <w:p>
       <w:r>
+        <w:rPr>
+          <w:noProof/>
+          <w:lang w:val="vi-VN"/>
+        </w:rPr>
         <w:drawing>
           <wp:anchor distT="0" distB="0" distL="114300" distR="114300" simplePos="0" relativeHeight="251659264" behindDoc="0" locked="0" layoutInCell="1" allowOverlap="1">
             <wp:simplePos x="0" y="0"/>
@@ -590,6 +627,10 @@
     </w:p>
     <w:p>
       <w:r>
+        <w:rPr>
+          <w:noProof/>
+          <w:lang w:val="vi-VN"/>
+        </w:rPr>
         <w:drawing>
           <wp:inline distT="0" distB="0" distL="0" distR="0" wp14:anchorId="56B09B29" wp14:editId="47EB66EE">
             <wp:extent cx="5943600" cy="2484755"/>
@@ -652,6 +693,10 @@
     </w:p>
     <w:p>
       <w:r>
+        <w:rPr>
+          <w:noProof/>
+          <w:lang w:val="vi-VN"/>
+        </w:rPr>
         <w:drawing>
           <wp:inline distT="0" distB="0" distL="0" distR="0" wp14:anchorId="55E6F1E8" wp14:editId="557A07FB">
             <wp:extent cx="5943600" cy="2468880"/>
@@ -691,6 +736,10 @@
     </w:p>
     <w:p>
       <w:r>
+        <w:rPr>
+          <w:noProof/>
+          <w:lang w:val="vi-VN"/>
+        </w:rPr>
         <w:drawing>
           <wp:anchor distT="0" distB="0" distL="114300" distR="114300" simplePos="0" relativeHeight="251660288" behindDoc="0" locked="0" layoutInCell="1" allowOverlap="1">
             <wp:simplePos x="0" y="0"/>
@@ -775,6 +824,10 @@
         <w:jc w:val="center"/>
       </w:pPr>
       <w:r>
+        <w:rPr>
+          <w:noProof/>
+          <w:lang w:val="vi-VN"/>
+        </w:rPr>
         <w:drawing>
           <wp:inline distT="0" distB="0" distL="0" distR="0" wp14:anchorId="40CFA235" wp14:editId="65DCBDBB">
             <wp:extent cx="5943600" cy="2494280"/>
@@ -842,6 +895,8 @@
       <w:r>
         <w:rPr>
           <w:b/>
+          <w:noProof/>
+          <w:lang w:val="vi-VN"/>
         </w:rPr>
         <w:drawing>
           <wp:inline distT="0" distB="0" distL="0" distR="0" wp14:anchorId="6885331D" wp14:editId="06D2EC6E">
@@ -882,6 +937,10 @@
     </w:p>
     <w:p>
       <w:r>
+        <w:rPr>
+          <w:noProof/>
+          <w:lang w:val="vi-VN"/>
+        </w:rPr>
         <w:drawing>
           <wp:anchor distT="0" distB="0" distL="114300" distR="114300" simplePos="0" relativeHeight="251661312" behindDoc="0" locked="0" layoutInCell="1" allowOverlap="1">
             <wp:simplePos x="0" y="0"/>
@@ -978,6 +1037,10 @@
         <w:jc w:val="center"/>
       </w:pPr>
       <w:r>
+        <w:rPr>
+          <w:noProof/>
+          <w:lang w:val="vi-VN"/>
+        </w:rPr>
         <w:drawing>
           <wp:inline distT="0" distB="0" distL="0" distR="0" wp14:anchorId="662691F6" wp14:editId="699CF9D5">
             <wp:extent cx="5325218" cy="2629267"/>
@@ -1076,6 +1139,8 @@
       <w:r>
         <w:rPr>
           <w:b/>
+          <w:noProof/>
+          <w:lang w:val="vi-VN"/>
         </w:rPr>
         <w:drawing>
           <wp:inline distT="0" distB="0" distL="0" distR="0" wp14:anchorId="4A75BB93" wp14:editId="0E00FB26">
@@ -1127,6 +1192,10 @@
         <w:jc w:val="center"/>
       </w:pPr>
       <w:r>
+        <w:rPr>
+          <w:noProof/>
+          <w:lang w:val="vi-VN"/>
+        </w:rPr>
         <w:drawing>
           <wp:inline distT="0" distB="0" distL="0" distR="0" wp14:anchorId="7EF8E12C" wp14:editId="3F1B4F77">
             <wp:extent cx="5943600" cy="3637280"/>
@@ -1188,6 +1257,10 @@
         <w:jc w:val="center"/>
       </w:pPr>
       <w:r>
+        <w:rPr>
+          <w:noProof/>
+          <w:lang w:val="vi-VN"/>
+        </w:rPr>
         <w:drawing>
           <wp:inline distT="0" distB="0" distL="0" distR="0" wp14:anchorId="26BF9DCA" wp14:editId="60DBE5D1">
             <wp:extent cx="5943600" cy="4164330"/>
@@ -1238,6 +1311,10 @@
         <w:jc w:val="center"/>
       </w:pPr>
       <w:r>
+        <w:rPr>
+          <w:noProof/>
+          <w:lang w:val="vi-VN"/>
+        </w:rPr>
         <w:drawing>
           <wp:inline distT="0" distB="0" distL="0" distR="0" wp14:anchorId="532EC8EE" wp14:editId="71AE4330">
             <wp:extent cx="5229955" cy="2886478"/>
@@ -1343,6 +1420,10 @@
         <w:t xml:space="preserve"> </w:t>
       </w:r>
       <w:r>
+        <w:rPr>
+          <w:noProof/>
+          <w:lang w:val="vi-VN"/>
+        </w:rPr>
         <w:drawing>
           <wp:inline distT="0" distB="0" distL="0" distR="0" wp14:anchorId="631AD1DB" wp14:editId="23E4D460">
             <wp:extent cx="5943600" cy="1780540"/>
@@ -1451,6 +1532,10 @@
         <w:jc w:val="center"/>
       </w:pPr>
       <w:r>
+        <w:rPr>
+          <w:noProof/>
+          <w:lang w:val="vi-VN"/>
+        </w:rPr>
         <w:drawing>
           <wp:inline distT="0" distB="0" distL="0" distR="0" wp14:anchorId="212867D7" wp14:editId="5D8467FF">
             <wp:extent cx="5106113" cy="2076740"/>
@@ -1493,6 +1578,10 @@
         <w:jc w:val="center"/>
       </w:pPr>
       <w:r>
+        <w:rPr>
+          <w:noProof/>
+          <w:lang w:val="vi-VN"/>
+        </w:rPr>
         <w:drawing>
           <wp:inline distT="0" distB="0" distL="0" distR="0" wp14:anchorId="4B34F862" wp14:editId="3D5483AC">
             <wp:extent cx="5344271" cy="1886213"/>
@@ -1543,8 +1632,6 @@
       <w:r>
         <w:t>.</w:t>
       </w:r>
-      <w:bookmarkStart w:id="0" w:name="_GoBack"/>
-      <w:bookmarkEnd w:id="0"/>
     </w:p>
     <w:p/>
     <w:p/>
@@ -2217,6 +2304,7 @@
   <w:style w:type="character" w:default="1" w:styleId="DefaultParagraphFont">
     <w:name w:val="Default Paragraph Font"/>
     <w:uiPriority w:val="1"/>
+    <w:semiHidden/>
     <w:unhideWhenUsed/>
   </w:style>
   <w:style w:type="table" w:default="1" w:styleId="TableNormal">
@@ -2581,7 +2669,7 @@
 </file>
 
 <file path=customXml/itemProps1.xml><?xml version="1.0" encoding="utf-8"?>
-<ds:datastoreItem xmlns:ds="http://schemas.openxmlformats.org/officeDocument/2006/customXml" ds:itemID="{DC64C227-3957-49FE-8FBB-B083F6804DF2}">
+<ds:datastoreItem xmlns:ds="http://schemas.openxmlformats.org/officeDocument/2006/customXml" ds:itemID="{45FD65FC-CC6D-4787-9DD9-3A51BC56BCE0}">
   <ds:schemaRefs>
     <ds:schemaRef ds:uri="http://schemas.openxmlformats.org/officeDocument/2006/bibliography"/>
   </ds:schemaRefs>
